--- a/Test_BP/Fol_2k_files_500(2)/es-ES/file 500_2 - Copy (257).docx
+++ b/Test_BP/Fol_2k_files_500(2)/es-ES/file 500_2 - Copy (257).docx
@@ -1,7 +1,7 @@
 
 <file path=word/document.xml><?xml version="1.0" encoding="utf-8"?>
 <w:document xmlns:wpc="http://schemas.microsoft.com/office/word/2010/wordprocessingCanvas" xmlns:cx="http://schemas.microsoft.com/office/drawing/2014/chartex" xmlns:cx1="http://schemas.microsoft.com/office/drawing/2015/9/8/chartex" xmlns:cx2="http://schemas.microsoft.com/office/drawing/2015/10/21/chartex" xmlns:cx3="http://schemas.microsoft.com/office/drawing/2016/5/9/chartex" xmlns:cx4="http://schemas.microsoft.com/office/drawing/2016/5/10/chartex" xmlns:cx5="http://schemas.microsoft.com/office/drawing/2016/5/11/chartex" xmlns:mc="http://schemas.openxmlformats.org/markup-compatibility/2006" xmlns:o="urn:schemas-microsoft-com:office:office" xmlns:r="http://schemas.openxmlformats.org/officeDocument/2006/relationships" xmlns:m="http://schemas.openxmlformats.org/officeDocument/2006/math" xmlns:v="urn:schemas-microsoft-com:vml" xmlns:wp14="http://schemas.microsoft.com/office/word/2010/wordprocessingDrawing" xmlns:wp="http://schemas.openxmlformats.org/drawingml/2006/wordprocessingDrawing" xmlns:w10="urn:schemas-microsoft-com:office:word" xmlns:w="http://schemas.openxmlformats.org/wordprocessingml/2006/main" xmlns:w14="http://schemas.microsoft.com/office/word/2010/wordml" xmlns:w15="http://schemas.microsoft.com/office/word/2012/wordml" xmlns:wne="http://schemas.microsoft.com/office/word/2006/wordml" xmlns:wpg="http://schemas.microsoft.com/office/word/2010/wordprocessingGroup" xmlns:wpi="http://schemas.microsoft.com/office/word/2010/wordprocessingInk" xmlns:wps="http://schemas.microsoft.com/office/word/2010/wordprocessingShape" mc:Ignorable="w14 w15 wp14">
-  <!-- Generated by Aspose.Words for Java 20.12.0 -->
+  <!-- Generated by Aspose.Words for Java 21.10.0 -->
   <w:body>
     <w:p>
       <w:pPr>
@@ -35,44 +35,44 @@
           <w:highlight w:val="none"/>
           <w:u w:val="none" w:color="auto"/>
           <w:effect w:val="none"/>
-          <w:bdr w:val="nil"/>
-          <w:shd w:val="clear" w:color="auto" w:fill="auto"/>
-          <w:vertAlign w:val="baseline"/>
-          <w:rtl w:val="0"/>
-          <w:cs w:val="0"/>
-          <w:lang w:val="es-ES" w:eastAsia="zh-TW" w:bidi="ar-SA"/>
-        </w:rPr>
-        <w:t>t ééxcéépt tóò sóò téémpéér mûútûúæál tæástéés móòthéér.</w:t>
-      </w:r>
-      <w:r>
-        <w:rPr>
-          <w:rStyle w:val="DefaultParagraphFont"/>
-          <w:rFonts w:ascii="Calibri" w:eastAsia="Calibri" w:hAnsi="Calibri" w:cs="Calibri"/>
-          <w:b w:val="0"/>
-          <w:bCs w:val="0"/>
-          <w:i w:val="0"/>
-          <w:iCs w:val="0"/>
-          <w:caps w:val="0"/>
-          <w:smallCaps w:val="0"/>
-          <w:strike w:val="0"/>
-          <w:dstrike w:val="0"/>
-          <w:outline w:val="0"/>
-          <w:shadow w:val="0"/>
-          <w:emboss w:val="0"/>
-          <w:imprint w:val="0"/>
-          <w:noProof w:val="0"/>
-          <w:vanish w:val="0"/>
-          <w:color w:val="auto"/>
-          <w:spacing w:val="0"/>
-          <w:w w:val="100"/>
-          <w:kern w:val="0"/>
-          <w:position w:val="0"/>
-          <w:sz w:val="22"/>
-          <w:szCs w:val="22"/>
-          <w:highlight w:val="none"/>
-          <w:u w:val="none" w:color="auto"/>
-          <w:effect w:val="none"/>
-          <w:bdr w:val="nil"/>
+          <w:bdr w:val="none" w:sz="0" w:space="0" w:color="auto"/>
+          <w:shd w:val="clear" w:color="auto" w:fill="auto"/>
+          <w:vertAlign w:val="baseline"/>
+          <w:rtl w:val="0"/>
+          <w:cs w:val="0"/>
+          <w:lang w:val="es-ES" w:eastAsia="zh-TW" w:bidi="ar-SA"/>
+        </w:rPr>
+        <w:t>t êêxcêêpt tóó sóó têêmpêêr múùtúùãâl tãâstêês móóthêêr.</w:t>
+      </w:r>
+      <w:r>
+        <w:rPr>
+          <w:rStyle w:val="DefaultParagraphFont"/>
+          <w:rFonts w:ascii="Calibri" w:eastAsia="Calibri" w:hAnsi="Calibri" w:cs="Calibri"/>
+          <w:b w:val="0"/>
+          <w:bCs w:val="0"/>
+          <w:i w:val="0"/>
+          <w:iCs w:val="0"/>
+          <w:caps w:val="0"/>
+          <w:smallCaps w:val="0"/>
+          <w:strike w:val="0"/>
+          <w:dstrike w:val="0"/>
+          <w:outline w:val="0"/>
+          <w:shadow w:val="0"/>
+          <w:emboss w:val="0"/>
+          <w:imprint w:val="0"/>
+          <w:noProof w:val="0"/>
+          <w:vanish w:val="0"/>
+          <w:color w:val="auto"/>
+          <w:spacing w:val="0"/>
+          <w:w w:val="100"/>
+          <w:kern w:val="0"/>
+          <w:position w:val="0"/>
+          <w:sz w:val="22"/>
+          <w:szCs w:val="22"/>
+          <w:highlight w:val="none"/>
+          <w:u w:val="none" w:color="auto"/>
+          <w:effect w:val="none"/>
+          <w:bdr w:val="none" w:sz="0" w:space="0" w:color="auto"/>
           <w:shd w:val="clear" w:color="auto" w:fill="auto"/>
           <w:vertAlign w:val="baseline"/>
           <w:rtl w:val="0"/>
@@ -109,44 +109,44 @@
           <w:highlight w:val="none"/>
           <w:u w:val="none" w:color="auto"/>
           <w:effect w:val="none"/>
-          <w:bdr w:val="nil"/>
-          <w:shd w:val="clear" w:color="auto" w:fill="auto"/>
-          <w:vertAlign w:val="baseline"/>
-          <w:rtl w:val="0"/>
-          <w:cs w:val="0"/>
-          <w:lang w:val="es-ES" w:eastAsia="zh-TW" w:bidi="ar-SA"/>
-        </w:rPr>
-        <w:t>Íntéèréèstéèd cùùltíìvàåtéèd íìts còõntíìnùùíìng nòõw yéèt àåréè.</w:t>
-      </w:r>
-      <w:r>
-        <w:rPr>
-          <w:rStyle w:val="DefaultParagraphFont"/>
-          <w:rFonts w:ascii="Calibri" w:eastAsia="Calibri" w:hAnsi="Calibri" w:cs="Calibri"/>
-          <w:b w:val="0"/>
-          <w:bCs w:val="0"/>
-          <w:i w:val="0"/>
-          <w:iCs w:val="0"/>
-          <w:caps w:val="0"/>
-          <w:smallCaps w:val="0"/>
-          <w:strike w:val="0"/>
-          <w:dstrike w:val="0"/>
-          <w:outline w:val="0"/>
-          <w:shadow w:val="0"/>
-          <w:emboss w:val="0"/>
-          <w:imprint w:val="0"/>
-          <w:noProof w:val="0"/>
-          <w:vanish w:val="0"/>
-          <w:color w:val="auto"/>
-          <w:spacing w:val="0"/>
-          <w:w w:val="100"/>
-          <w:kern w:val="0"/>
-          <w:position w:val="0"/>
-          <w:sz w:val="22"/>
-          <w:szCs w:val="22"/>
-          <w:highlight w:val="none"/>
-          <w:u w:val="none" w:color="auto"/>
-          <w:effect w:val="none"/>
-          <w:bdr w:val="nil"/>
+          <w:bdr w:val="none" w:sz="0" w:space="0" w:color="auto"/>
+          <w:shd w:val="clear" w:color="auto" w:fill="auto"/>
+          <w:vertAlign w:val="baseline"/>
+          <w:rtl w:val="0"/>
+          <w:cs w:val="0"/>
+          <w:lang w:val="es-ES" w:eastAsia="zh-TW" w:bidi="ar-SA"/>
+        </w:rPr>
+        <w:t>Ïntéëréëstéëd cýùltîìváâtéëd îìts côóntîìnýùîìng nôów yéët áâréë.</w:t>
+      </w:r>
+      <w:r>
+        <w:rPr>
+          <w:rStyle w:val="DefaultParagraphFont"/>
+          <w:rFonts w:ascii="Calibri" w:eastAsia="Calibri" w:hAnsi="Calibri" w:cs="Calibri"/>
+          <w:b w:val="0"/>
+          <w:bCs w:val="0"/>
+          <w:i w:val="0"/>
+          <w:iCs w:val="0"/>
+          <w:caps w:val="0"/>
+          <w:smallCaps w:val="0"/>
+          <w:strike w:val="0"/>
+          <w:dstrike w:val="0"/>
+          <w:outline w:val="0"/>
+          <w:shadow w:val="0"/>
+          <w:emboss w:val="0"/>
+          <w:imprint w:val="0"/>
+          <w:noProof w:val="0"/>
+          <w:vanish w:val="0"/>
+          <w:color w:val="auto"/>
+          <w:spacing w:val="0"/>
+          <w:w w:val="100"/>
+          <w:kern w:val="0"/>
+          <w:position w:val="0"/>
+          <w:sz w:val="22"/>
+          <w:szCs w:val="22"/>
+          <w:highlight w:val="none"/>
+          <w:u w:val="none" w:color="auto"/>
+          <w:effect w:val="none"/>
+          <w:bdr w:val="none" w:sz="0" w:space="0" w:color="auto"/>
           <w:shd w:val="clear" w:color="auto" w:fill="auto"/>
           <w:vertAlign w:val="baseline"/>
           <w:rtl w:val="0"/>
@@ -183,44 +183,44 @@
           <w:highlight w:val="none"/>
           <w:u w:val="none" w:color="auto"/>
           <w:effect w:val="none"/>
-          <w:bdr w:val="nil"/>
-          <w:shd w:val="clear" w:color="auto" w:fill="auto"/>
-          <w:vertAlign w:val="baseline"/>
-          <w:rtl w:val="0"/>
-          <w:cs w:val="0"/>
-          <w:lang w:val="es-ES" w:eastAsia="zh-TW" w:bidi="ar-SA"/>
-        </w:rPr>
-        <w:t>Öúýt íïntêérêéstêéd âæccêéptâæncêé öôúýr pâærtíïâælíïty âæffröôntíïng úýnplêéâæsâænt why âædd.</w:t>
-      </w:r>
-      <w:r>
-        <w:rPr>
-          <w:rStyle w:val="DefaultParagraphFont"/>
-          <w:rFonts w:ascii="Calibri" w:eastAsia="Calibri" w:hAnsi="Calibri" w:cs="Calibri"/>
-          <w:b w:val="0"/>
-          <w:bCs w:val="0"/>
-          <w:i w:val="0"/>
-          <w:iCs w:val="0"/>
-          <w:caps w:val="0"/>
-          <w:smallCaps w:val="0"/>
-          <w:strike w:val="0"/>
-          <w:dstrike w:val="0"/>
-          <w:outline w:val="0"/>
-          <w:shadow w:val="0"/>
-          <w:emboss w:val="0"/>
-          <w:imprint w:val="0"/>
-          <w:noProof w:val="0"/>
-          <w:vanish w:val="0"/>
-          <w:color w:val="auto"/>
-          <w:spacing w:val="0"/>
-          <w:w w:val="100"/>
-          <w:kern w:val="0"/>
-          <w:position w:val="0"/>
-          <w:sz w:val="22"/>
-          <w:szCs w:val="22"/>
-          <w:highlight w:val="none"/>
-          <w:u w:val="none" w:color="auto"/>
-          <w:effect w:val="none"/>
-          <w:bdr w:val="nil"/>
+          <w:bdr w:val="none" w:sz="0" w:space="0" w:color="auto"/>
+          <w:shd w:val="clear" w:color="auto" w:fill="auto"/>
+          <w:vertAlign w:val="baseline"/>
+          <w:rtl w:val="0"/>
+          <w:cs w:val="0"/>
+          <w:lang w:val="es-ES" w:eastAsia="zh-TW" w:bidi="ar-SA"/>
+        </w:rPr>
+        <w:t>Ôûût ìîntêèrêèstêèd åãccêèptåãncêè òòûûr påãrtìîåãlìîty åãffròòntìîng ûûnplêèåãsåãnt why åãdd.</w:t>
+      </w:r>
+      <w:r>
+        <w:rPr>
+          <w:rStyle w:val="DefaultParagraphFont"/>
+          <w:rFonts w:ascii="Calibri" w:eastAsia="Calibri" w:hAnsi="Calibri" w:cs="Calibri"/>
+          <w:b w:val="0"/>
+          <w:bCs w:val="0"/>
+          <w:i w:val="0"/>
+          <w:iCs w:val="0"/>
+          <w:caps w:val="0"/>
+          <w:smallCaps w:val="0"/>
+          <w:strike w:val="0"/>
+          <w:dstrike w:val="0"/>
+          <w:outline w:val="0"/>
+          <w:shadow w:val="0"/>
+          <w:emboss w:val="0"/>
+          <w:imprint w:val="0"/>
+          <w:noProof w:val="0"/>
+          <w:vanish w:val="0"/>
+          <w:color w:val="auto"/>
+          <w:spacing w:val="0"/>
+          <w:w w:val="100"/>
+          <w:kern w:val="0"/>
+          <w:position w:val="0"/>
+          <w:sz w:val="22"/>
+          <w:szCs w:val="22"/>
+          <w:highlight w:val="none"/>
+          <w:u w:val="none" w:color="auto"/>
+          <w:effect w:val="none"/>
+          <w:bdr w:val="none" w:sz="0" w:space="0" w:color="auto"/>
           <w:shd w:val="clear" w:color="auto" w:fill="auto"/>
           <w:vertAlign w:val="baseline"/>
           <w:rtl w:val="0"/>
@@ -257,44 +257,44 @@
           <w:highlight w:val="none"/>
           <w:u w:val="none" w:color="auto"/>
           <w:effect w:val="none"/>
-          <w:bdr w:val="nil"/>
-          <w:shd w:val="clear" w:color="auto" w:fill="auto"/>
-          <w:vertAlign w:val="baseline"/>
-          <w:rtl w:val="0"/>
-          <w:cs w:val="0"/>
-          <w:lang w:val="es-ES" w:eastAsia="zh-TW" w:bidi="ar-SA"/>
-        </w:rPr>
-        <w:t>Èstëéëém gæârdëén mëén yëét shy còõùûrsëé.</w:t>
-      </w:r>
-      <w:r>
-        <w:rPr>
-          <w:rStyle w:val="DefaultParagraphFont"/>
-          <w:rFonts w:ascii="Calibri" w:eastAsia="Calibri" w:hAnsi="Calibri" w:cs="Calibri"/>
-          <w:b w:val="0"/>
-          <w:bCs w:val="0"/>
-          <w:i w:val="0"/>
-          <w:iCs w:val="0"/>
-          <w:caps w:val="0"/>
-          <w:smallCaps w:val="0"/>
-          <w:strike w:val="0"/>
-          <w:dstrike w:val="0"/>
-          <w:outline w:val="0"/>
-          <w:shadow w:val="0"/>
-          <w:emboss w:val="0"/>
-          <w:imprint w:val="0"/>
-          <w:noProof w:val="0"/>
-          <w:vanish w:val="0"/>
-          <w:color w:val="auto"/>
-          <w:spacing w:val="0"/>
-          <w:w w:val="100"/>
-          <w:kern w:val="0"/>
-          <w:position w:val="0"/>
-          <w:sz w:val="22"/>
-          <w:szCs w:val="22"/>
-          <w:highlight w:val="none"/>
-          <w:u w:val="none" w:color="auto"/>
-          <w:effect w:val="none"/>
-          <w:bdr w:val="nil"/>
+          <w:bdr w:val="none" w:sz="0" w:space="0" w:color="auto"/>
+          <w:shd w:val="clear" w:color="auto" w:fill="auto"/>
+          <w:vertAlign w:val="baseline"/>
+          <w:rtl w:val="0"/>
+          <w:cs w:val="0"/>
+          <w:lang w:val="es-ES" w:eastAsia="zh-TW" w:bidi="ar-SA"/>
+        </w:rPr>
+        <w:t>Éstèêèêm gæàrdèên mèên yèêt shy cóóýýrsèê.</w:t>
+      </w:r>
+      <w:r>
+        <w:rPr>
+          <w:rStyle w:val="DefaultParagraphFont"/>
+          <w:rFonts w:ascii="Calibri" w:eastAsia="Calibri" w:hAnsi="Calibri" w:cs="Calibri"/>
+          <w:b w:val="0"/>
+          <w:bCs w:val="0"/>
+          <w:i w:val="0"/>
+          <w:iCs w:val="0"/>
+          <w:caps w:val="0"/>
+          <w:smallCaps w:val="0"/>
+          <w:strike w:val="0"/>
+          <w:dstrike w:val="0"/>
+          <w:outline w:val="0"/>
+          <w:shadow w:val="0"/>
+          <w:emboss w:val="0"/>
+          <w:imprint w:val="0"/>
+          <w:noProof w:val="0"/>
+          <w:vanish w:val="0"/>
+          <w:color w:val="auto"/>
+          <w:spacing w:val="0"/>
+          <w:w w:val="100"/>
+          <w:kern w:val="0"/>
+          <w:position w:val="0"/>
+          <w:sz w:val="22"/>
+          <w:szCs w:val="22"/>
+          <w:highlight w:val="none"/>
+          <w:u w:val="none" w:color="auto"/>
+          <w:effect w:val="none"/>
+          <w:bdr w:val="none" w:sz="0" w:space="0" w:color="auto"/>
           <w:shd w:val="clear" w:color="auto" w:fill="auto"/>
           <w:vertAlign w:val="baseline"/>
           <w:rtl w:val="0"/>
@@ -331,44 +331,44 @@
           <w:highlight w:val="none"/>
           <w:u w:val="none" w:color="auto"/>
           <w:effect w:val="none"/>
-          <w:bdr w:val="nil"/>
-          <w:shd w:val="clear" w:color="auto" w:fill="auto"/>
-          <w:vertAlign w:val="baseline"/>
-          <w:rtl w:val="0"/>
-          <w:cs w:val="0"/>
-          <w:lang w:val="es-ES" w:eastAsia="zh-TW" w:bidi="ar-SA"/>
-        </w:rPr>
-        <w:t>Còönsýùltêëd ýùp my tòölêëräãbly sòömêëtíímêës pêërpêëtýùäãl òöh.</w:t>
-      </w:r>
-      <w:r>
-        <w:rPr>
-          <w:rStyle w:val="DefaultParagraphFont"/>
-          <w:rFonts w:ascii="Calibri" w:eastAsia="Calibri" w:hAnsi="Calibri" w:cs="Calibri"/>
-          <w:b w:val="0"/>
-          <w:bCs w:val="0"/>
-          <w:i w:val="0"/>
-          <w:iCs w:val="0"/>
-          <w:caps w:val="0"/>
-          <w:smallCaps w:val="0"/>
-          <w:strike w:val="0"/>
-          <w:dstrike w:val="0"/>
-          <w:outline w:val="0"/>
-          <w:shadow w:val="0"/>
-          <w:emboss w:val="0"/>
-          <w:imprint w:val="0"/>
-          <w:noProof w:val="0"/>
-          <w:vanish w:val="0"/>
-          <w:color w:val="auto"/>
-          <w:spacing w:val="0"/>
-          <w:w w:val="100"/>
-          <w:kern w:val="0"/>
-          <w:position w:val="0"/>
-          <w:sz w:val="22"/>
-          <w:szCs w:val="22"/>
-          <w:highlight w:val="none"/>
-          <w:u w:val="none" w:color="auto"/>
-          <w:effect w:val="none"/>
-          <w:bdr w:val="nil"/>
+          <w:bdr w:val="none" w:sz="0" w:space="0" w:color="auto"/>
+          <w:shd w:val="clear" w:color="auto" w:fill="auto"/>
+          <w:vertAlign w:val="baseline"/>
+          <w:rtl w:val="0"/>
+          <w:cs w:val="0"/>
+          <w:lang w:val="es-ES" w:eastAsia="zh-TW" w:bidi="ar-SA"/>
+        </w:rPr>
+        <w:t>Cóõnsùùltéêd ùùp my tóõléêræâbly sóõméêtìíméês péêrpéêtùùæâl óõh.</w:t>
+      </w:r>
+      <w:r>
+        <w:rPr>
+          <w:rStyle w:val="DefaultParagraphFont"/>
+          <w:rFonts w:ascii="Calibri" w:eastAsia="Calibri" w:hAnsi="Calibri" w:cs="Calibri"/>
+          <w:b w:val="0"/>
+          <w:bCs w:val="0"/>
+          <w:i w:val="0"/>
+          <w:iCs w:val="0"/>
+          <w:caps w:val="0"/>
+          <w:smallCaps w:val="0"/>
+          <w:strike w:val="0"/>
+          <w:dstrike w:val="0"/>
+          <w:outline w:val="0"/>
+          <w:shadow w:val="0"/>
+          <w:emboss w:val="0"/>
+          <w:imprint w:val="0"/>
+          <w:noProof w:val="0"/>
+          <w:vanish w:val="0"/>
+          <w:color w:val="auto"/>
+          <w:spacing w:val="0"/>
+          <w:w w:val="100"/>
+          <w:kern w:val="0"/>
+          <w:position w:val="0"/>
+          <w:sz w:val="22"/>
+          <w:szCs w:val="22"/>
+          <w:highlight w:val="none"/>
+          <w:u w:val="none" w:color="auto"/>
+          <w:effect w:val="none"/>
+          <w:bdr w:val="none" w:sz="0" w:space="0" w:color="auto"/>
           <w:shd w:val="clear" w:color="auto" w:fill="auto"/>
           <w:vertAlign w:val="baseline"/>
           <w:rtl w:val="0"/>
@@ -405,44 +405,44 @@
           <w:highlight w:val="none"/>
           <w:u w:val="none" w:color="auto"/>
           <w:effect w:val="none"/>
-          <w:bdr w:val="nil"/>
-          <w:shd w:val="clear" w:color="auto" w:fill="auto"/>
-          <w:vertAlign w:val="baseline"/>
-          <w:rtl w:val="0"/>
-          <w:cs w:val="0"/>
-          <w:lang w:val="es-ES" w:eastAsia="zh-TW" w:bidi="ar-SA"/>
-        </w:rPr>
-        <w:t>Éxprëêssïîõòn áàccëêptáàncëê ïîmprýûdëêncëê páàrtïîcýûláàr háàd ëêáàt ýûnsáàtïîáàblëê.</w:t>
-      </w:r>
-      <w:r>
-        <w:rPr>
-          <w:rStyle w:val="DefaultParagraphFont"/>
-          <w:rFonts w:ascii="Calibri" w:eastAsia="Calibri" w:hAnsi="Calibri" w:cs="Calibri"/>
-          <w:b w:val="0"/>
-          <w:bCs w:val="0"/>
-          <w:i w:val="0"/>
-          <w:iCs w:val="0"/>
-          <w:caps w:val="0"/>
-          <w:smallCaps w:val="0"/>
-          <w:strike w:val="0"/>
-          <w:dstrike w:val="0"/>
-          <w:outline w:val="0"/>
-          <w:shadow w:val="0"/>
-          <w:emboss w:val="0"/>
-          <w:imprint w:val="0"/>
-          <w:noProof w:val="0"/>
-          <w:vanish w:val="0"/>
-          <w:color w:val="auto"/>
-          <w:spacing w:val="0"/>
-          <w:w w:val="100"/>
-          <w:kern w:val="0"/>
-          <w:position w:val="0"/>
-          <w:sz w:val="22"/>
-          <w:szCs w:val="22"/>
-          <w:highlight w:val="none"/>
-          <w:u w:val="none" w:color="auto"/>
-          <w:effect w:val="none"/>
-          <w:bdr w:val="nil"/>
+          <w:bdr w:val="none" w:sz="0" w:space="0" w:color="auto"/>
+          <w:shd w:val="clear" w:color="auto" w:fill="auto"/>
+          <w:vertAlign w:val="baseline"/>
+          <w:rtl w:val="0"/>
+          <w:cs w:val="0"/>
+          <w:lang w:val="es-ES" w:eastAsia="zh-TW" w:bidi="ar-SA"/>
+        </w:rPr>
+        <w:t>Ëxpréëssììõòn ääccéëptääncéë ììmprýûdéëncéë päärtììcýûläär hääd éëäät ýûnsäätììääbléë.</w:t>
+      </w:r>
+      <w:r>
+        <w:rPr>
+          <w:rStyle w:val="DefaultParagraphFont"/>
+          <w:rFonts w:ascii="Calibri" w:eastAsia="Calibri" w:hAnsi="Calibri" w:cs="Calibri"/>
+          <w:b w:val="0"/>
+          <w:bCs w:val="0"/>
+          <w:i w:val="0"/>
+          <w:iCs w:val="0"/>
+          <w:caps w:val="0"/>
+          <w:smallCaps w:val="0"/>
+          <w:strike w:val="0"/>
+          <w:dstrike w:val="0"/>
+          <w:outline w:val="0"/>
+          <w:shadow w:val="0"/>
+          <w:emboss w:val="0"/>
+          <w:imprint w:val="0"/>
+          <w:noProof w:val="0"/>
+          <w:vanish w:val="0"/>
+          <w:color w:val="auto"/>
+          <w:spacing w:val="0"/>
+          <w:w w:val="100"/>
+          <w:kern w:val="0"/>
+          <w:position w:val="0"/>
+          <w:sz w:val="22"/>
+          <w:szCs w:val="22"/>
+          <w:highlight w:val="none"/>
+          <w:u w:val="none" w:color="auto"/>
+          <w:effect w:val="none"/>
+          <w:bdr w:val="none" w:sz="0" w:space="0" w:color="auto"/>
           <w:shd w:val="clear" w:color="auto" w:fill="auto"/>
           <w:vertAlign w:val="baseline"/>
           <w:rtl w:val="0"/>
@@ -485,44 +485,44 @@
           <w:highlight w:val="none"/>
           <w:u w:val="none" w:color="auto"/>
           <w:effect w:val="none"/>
-          <w:bdr w:val="nil"/>
-          <w:shd w:val="clear" w:color="auto" w:fill="auto"/>
-          <w:vertAlign w:val="baseline"/>
-          <w:rtl w:val="0"/>
-          <w:cs w:val="0"/>
-          <w:lang w:val="es-ES" w:eastAsia="zh-TW" w:bidi="ar-SA"/>
-        </w:rPr>
-        <w:t>Háåd dëènôõtïíng prôõpëèrly jôõïíntýýrëè yôõýý ôõccáåsïíôõn dïírëèctly ráåïíllëèry.</w:t>
-      </w:r>
-      <w:r>
-        <w:rPr>
-          <w:rStyle w:val="DefaultParagraphFont"/>
-          <w:rFonts w:ascii="Calibri" w:eastAsia="Calibri" w:hAnsi="Calibri" w:cs="Calibri"/>
-          <w:b w:val="0"/>
-          <w:bCs w:val="0"/>
-          <w:i w:val="0"/>
-          <w:iCs w:val="0"/>
-          <w:caps w:val="0"/>
-          <w:smallCaps w:val="0"/>
-          <w:strike w:val="0"/>
-          <w:dstrike w:val="0"/>
-          <w:outline w:val="0"/>
-          <w:shadow w:val="0"/>
-          <w:emboss w:val="0"/>
-          <w:imprint w:val="0"/>
-          <w:noProof w:val="0"/>
-          <w:vanish w:val="0"/>
-          <w:color w:val="auto"/>
-          <w:spacing w:val="0"/>
-          <w:w w:val="100"/>
-          <w:kern w:val="0"/>
-          <w:position w:val="0"/>
-          <w:sz w:val="22"/>
-          <w:szCs w:val="22"/>
-          <w:highlight w:val="none"/>
-          <w:u w:val="none" w:color="auto"/>
-          <w:effect w:val="none"/>
-          <w:bdr w:val="nil"/>
+          <w:bdr w:val="none" w:sz="0" w:space="0" w:color="auto"/>
+          <w:shd w:val="clear" w:color="auto" w:fill="auto"/>
+          <w:vertAlign w:val="baseline"/>
+          <w:rtl w:val="0"/>
+          <w:cs w:val="0"/>
+          <w:lang w:val="es-ES" w:eastAsia="zh-TW" w:bidi="ar-SA"/>
+        </w:rPr>
+        <w:t>Hãàd déènóótïìng próópéèrly jóóïìntúúréè yóóúú óóccãàsïìóón dïìréèctly rãàïìlléèry.</w:t>
+      </w:r>
+      <w:r>
+        <w:rPr>
+          <w:rStyle w:val="DefaultParagraphFont"/>
+          <w:rFonts w:ascii="Calibri" w:eastAsia="Calibri" w:hAnsi="Calibri" w:cs="Calibri"/>
+          <w:b w:val="0"/>
+          <w:bCs w:val="0"/>
+          <w:i w:val="0"/>
+          <w:iCs w:val="0"/>
+          <w:caps w:val="0"/>
+          <w:smallCaps w:val="0"/>
+          <w:strike w:val="0"/>
+          <w:dstrike w:val="0"/>
+          <w:outline w:val="0"/>
+          <w:shadow w:val="0"/>
+          <w:emboss w:val="0"/>
+          <w:imprint w:val="0"/>
+          <w:noProof w:val="0"/>
+          <w:vanish w:val="0"/>
+          <w:color w:val="auto"/>
+          <w:spacing w:val="0"/>
+          <w:w w:val="100"/>
+          <w:kern w:val="0"/>
+          <w:position w:val="0"/>
+          <w:sz w:val="22"/>
+          <w:szCs w:val="22"/>
+          <w:highlight w:val="none"/>
+          <w:u w:val="none" w:color="auto"/>
+          <w:effect w:val="none"/>
+          <w:bdr w:val="none" w:sz="0" w:space="0" w:color="auto"/>
           <w:shd w:val="clear" w:color="auto" w:fill="auto"/>
           <w:vertAlign w:val="baseline"/>
           <w:rtl w:val="0"/>
@@ -559,44 +559,44 @@
           <w:highlight w:val="none"/>
           <w:u w:val="none" w:color="auto"/>
           <w:effect w:val="none"/>
-          <w:bdr w:val="nil"/>
-          <w:shd w:val="clear" w:color="auto" w:fill="auto"/>
-          <w:vertAlign w:val="baseline"/>
-          <w:rtl w:val="0"/>
-          <w:cs w:val="0"/>
-          <w:lang w:val="es-ES" w:eastAsia="zh-TW" w:bidi="ar-SA"/>
-        </w:rPr>
-        <w:t>În sääîíd tõô õôf põôõôr füýll bêé põôst fääcêé snüýg.</w:t>
-      </w:r>
-      <w:r>
-        <w:rPr>
-          <w:rStyle w:val="DefaultParagraphFont"/>
-          <w:rFonts w:ascii="Calibri" w:eastAsia="Calibri" w:hAnsi="Calibri" w:cs="Calibri"/>
-          <w:b w:val="0"/>
-          <w:bCs w:val="0"/>
-          <w:i w:val="0"/>
-          <w:iCs w:val="0"/>
-          <w:caps w:val="0"/>
-          <w:smallCaps w:val="0"/>
-          <w:strike w:val="0"/>
-          <w:dstrike w:val="0"/>
-          <w:outline w:val="0"/>
-          <w:shadow w:val="0"/>
-          <w:emboss w:val="0"/>
-          <w:imprint w:val="0"/>
-          <w:noProof w:val="0"/>
-          <w:vanish w:val="0"/>
-          <w:color w:val="auto"/>
-          <w:spacing w:val="0"/>
-          <w:w w:val="100"/>
-          <w:kern w:val="0"/>
-          <w:position w:val="0"/>
-          <w:sz w:val="22"/>
-          <w:szCs w:val="22"/>
-          <w:highlight w:val="none"/>
-          <w:u w:val="none" w:color="auto"/>
-          <w:effect w:val="none"/>
-          <w:bdr w:val="nil"/>
+          <w:bdr w:val="none" w:sz="0" w:space="0" w:color="auto"/>
+          <w:shd w:val="clear" w:color="auto" w:fill="auto"/>
+          <w:vertAlign w:val="baseline"/>
+          <w:rtl w:val="0"/>
+          <w:cs w:val="0"/>
+          <w:lang w:val="es-ES" w:eastAsia="zh-TW" w:bidi="ar-SA"/>
+        </w:rPr>
+        <w:t>Ìn sãåîïd tôö ôöf pôöôör fúüll béè pôöst fãåcéè snúüg.</w:t>
+      </w:r>
+      <w:r>
+        <w:rPr>
+          <w:rStyle w:val="DefaultParagraphFont"/>
+          <w:rFonts w:ascii="Calibri" w:eastAsia="Calibri" w:hAnsi="Calibri" w:cs="Calibri"/>
+          <w:b w:val="0"/>
+          <w:bCs w:val="0"/>
+          <w:i w:val="0"/>
+          <w:iCs w:val="0"/>
+          <w:caps w:val="0"/>
+          <w:smallCaps w:val="0"/>
+          <w:strike w:val="0"/>
+          <w:dstrike w:val="0"/>
+          <w:outline w:val="0"/>
+          <w:shadow w:val="0"/>
+          <w:emboss w:val="0"/>
+          <w:imprint w:val="0"/>
+          <w:noProof w:val="0"/>
+          <w:vanish w:val="0"/>
+          <w:color w:val="auto"/>
+          <w:spacing w:val="0"/>
+          <w:w w:val="100"/>
+          <w:kern w:val="0"/>
+          <w:position w:val="0"/>
+          <w:sz w:val="22"/>
+          <w:szCs w:val="22"/>
+          <w:highlight w:val="none"/>
+          <w:u w:val="none" w:color="auto"/>
+          <w:effect w:val="none"/>
+          <w:bdr w:val="none" w:sz="0" w:space="0" w:color="auto"/>
           <w:shd w:val="clear" w:color="auto" w:fill="auto"/>
           <w:vertAlign w:val="baseline"/>
           <w:rtl w:val="0"/>
@@ -633,44 +633,44 @@
           <w:highlight w:val="none"/>
           <w:u w:val="none" w:color="auto"/>
           <w:effect w:val="none"/>
-          <w:bdr w:val="nil"/>
-          <w:shd w:val="clear" w:color="auto" w:fill="auto"/>
-          <w:vertAlign w:val="baseline"/>
-          <w:rtl w:val="0"/>
-          <w:cs w:val="0"/>
-          <w:lang w:val="es-ES" w:eastAsia="zh-TW" w:bidi="ar-SA"/>
-        </w:rPr>
-        <w:t>Ïntrôòdùúcëëd ìïmprùúdëëncëë sëëëë sãây ùúnplëëãâsìïng dëëvôònshìïrëë ãâccëëptãâncëë sôòn.</w:t>
-      </w:r>
-      <w:r>
-        <w:rPr>
-          <w:rStyle w:val="DefaultParagraphFont"/>
-          <w:rFonts w:ascii="Calibri" w:eastAsia="Calibri" w:hAnsi="Calibri" w:cs="Calibri"/>
-          <w:b w:val="0"/>
-          <w:bCs w:val="0"/>
-          <w:i w:val="0"/>
-          <w:iCs w:val="0"/>
-          <w:caps w:val="0"/>
-          <w:smallCaps w:val="0"/>
-          <w:strike w:val="0"/>
-          <w:dstrike w:val="0"/>
-          <w:outline w:val="0"/>
-          <w:shadow w:val="0"/>
-          <w:emboss w:val="0"/>
-          <w:imprint w:val="0"/>
-          <w:noProof w:val="0"/>
-          <w:vanish w:val="0"/>
-          <w:color w:val="auto"/>
-          <w:spacing w:val="0"/>
-          <w:w w:val="100"/>
-          <w:kern w:val="0"/>
-          <w:position w:val="0"/>
-          <w:sz w:val="22"/>
-          <w:szCs w:val="22"/>
-          <w:highlight w:val="none"/>
-          <w:u w:val="none" w:color="auto"/>
-          <w:effect w:val="none"/>
-          <w:bdr w:val="nil"/>
+          <w:bdr w:val="none" w:sz="0" w:space="0" w:color="auto"/>
+          <w:shd w:val="clear" w:color="auto" w:fill="auto"/>
+          <w:vertAlign w:val="baseline"/>
+          <w:rtl w:val="0"/>
+          <w:cs w:val="0"/>
+          <w:lang w:val="es-ES" w:eastAsia="zh-TW" w:bidi="ar-SA"/>
+        </w:rPr>
+        <w:t>Íntròôdüûcèéd ìímprüûdèéncèé sèéèé sãæy üûnplèéãæsìíng dèévòônshìírèé ãæccèéptãæncèé sòôn.</w:t>
+      </w:r>
+      <w:r>
+        <w:rPr>
+          <w:rStyle w:val="DefaultParagraphFont"/>
+          <w:rFonts w:ascii="Calibri" w:eastAsia="Calibri" w:hAnsi="Calibri" w:cs="Calibri"/>
+          <w:b w:val="0"/>
+          <w:bCs w:val="0"/>
+          <w:i w:val="0"/>
+          <w:iCs w:val="0"/>
+          <w:caps w:val="0"/>
+          <w:smallCaps w:val="0"/>
+          <w:strike w:val="0"/>
+          <w:dstrike w:val="0"/>
+          <w:outline w:val="0"/>
+          <w:shadow w:val="0"/>
+          <w:emboss w:val="0"/>
+          <w:imprint w:val="0"/>
+          <w:noProof w:val="0"/>
+          <w:vanish w:val="0"/>
+          <w:color w:val="auto"/>
+          <w:spacing w:val="0"/>
+          <w:w w:val="100"/>
+          <w:kern w:val="0"/>
+          <w:position w:val="0"/>
+          <w:sz w:val="22"/>
+          <w:szCs w:val="22"/>
+          <w:highlight w:val="none"/>
+          <w:u w:val="none" w:color="auto"/>
+          <w:effect w:val="none"/>
+          <w:bdr w:val="none" w:sz="0" w:space="0" w:color="auto"/>
           <w:shd w:val="clear" w:color="auto" w:fill="auto"/>
           <w:vertAlign w:val="baseline"/>
           <w:rtl w:val="0"/>
@@ -707,44 +707,44 @@
           <w:highlight w:val="none"/>
           <w:u w:val="none" w:color="auto"/>
           <w:effect w:val="none"/>
-          <w:bdr w:val="nil"/>
-          <w:shd w:val="clear" w:color="auto" w:fill="auto"/>
-          <w:vertAlign w:val="baseline"/>
-          <w:rtl w:val="0"/>
-          <w:cs w:val="0"/>
-          <w:lang w:val="es-ES" w:eastAsia="zh-TW" w:bidi="ar-SA"/>
-        </w:rPr>
-        <w:t>Ëxêètêèr lóòngêèr wìîsdóòm gâåy nóòr dêèsìîgn âågêè.</w:t>
-      </w:r>
-      <w:r>
-        <w:rPr>
-          <w:rStyle w:val="DefaultParagraphFont"/>
-          <w:rFonts w:ascii="Calibri" w:eastAsia="Calibri" w:hAnsi="Calibri" w:cs="Calibri"/>
-          <w:b w:val="0"/>
-          <w:bCs w:val="0"/>
-          <w:i w:val="0"/>
-          <w:iCs w:val="0"/>
-          <w:caps w:val="0"/>
-          <w:smallCaps w:val="0"/>
-          <w:strike w:val="0"/>
-          <w:dstrike w:val="0"/>
-          <w:outline w:val="0"/>
-          <w:shadow w:val="0"/>
-          <w:emboss w:val="0"/>
-          <w:imprint w:val="0"/>
-          <w:noProof w:val="0"/>
-          <w:vanish w:val="0"/>
-          <w:color w:val="auto"/>
-          <w:spacing w:val="0"/>
-          <w:w w:val="100"/>
-          <w:kern w:val="0"/>
-          <w:position w:val="0"/>
-          <w:sz w:val="22"/>
-          <w:szCs w:val="22"/>
-          <w:highlight w:val="none"/>
-          <w:u w:val="none" w:color="auto"/>
-          <w:effect w:val="none"/>
-          <w:bdr w:val="nil"/>
+          <w:bdr w:val="none" w:sz="0" w:space="0" w:color="auto"/>
+          <w:shd w:val="clear" w:color="auto" w:fill="auto"/>
+          <w:vertAlign w:val="baseline"/>
+          <w:rtl w:val="0"/>
+          <w:cs w:val="0"/>
+          <w:lang w:val="es-ES" w:eastAsia="zh-TW" w:bidi="ar-SA"/>
+        </w:rPr>
+        <w:t>Éxèêtèêr lôòngèêr wìísdôòm gæáy nôòr dèêsìígn æágèê.</w:t>
+      </w:r>
+      <w:r>
+        <w:rPr>
+          <w:rStyle w:val="DefaultParagraphFont"/>
+          <w:rFonts w:ascii="Calibri" w:eastAsia="Calibri" w:hAnsi="Calibri" w:cs="Calibri"/>
+          <w:b w:val="0"/>
+          <w:bCs w:val="0"/>
+          <w:i w:val="0"/>
+          <w:iCs w:val="0"/>
+          <w:caps w:val="0"/>
+          <w:smallCaps w:val="0"/>
+          <w:strike w:val="0"/>
+          <w:dstrike w:val="0"/>
+          <w:outline w:val="0"/>
+          <w:shadow w:val="0"/>
+          <w:emboss w:val="0"/>
+          <w:imprint w:val="0"/>
+          <w:noProof w:val="0"/>
+          <w:vanish w:val="0"/>
+          <w:color w:val="auto"/>
+          <w:spacing w:val="0"/>
+          <w:w w:val="100"/>
+          <w:kern w:val="0"/>
+          <w:position w:val="0"/>
+          <w:sz w:val="22"/>
+          <w:szCs w:val="22"/>
+          <w:highlight w:val="none"/>
+          <w:u w:val="none" w:color="auto"/>
+          <w:effect w:val="none"/>
+          <w:bdr w:val="none" w:sz="0" w:space="0" w:color="auto"/>
           <w:shd w:val="clear" w:color="auto" w:fill="auto"/>
           <w:vertAlign w:val="baseline"/>
           <w:rtl w:val="0"/>
@@ -781,44 +781,44 @@
           <w:highlight w:val="none"/>
           <w:u w:val="none" w:color="auto"/>
           <w:effect w:val="none"/>
-          <w:bdr w:val="nil"/>
-          <w:shd w:val="clear" w:color="auto" w:fill="auto"/>
-          <w:vertAlign w:val="baseline"/>
-          <w:rtl w:val="0"/>
-          <w:cs w:val="0"/>
-          <w:lang w:val="es-ES" w:eastAsia="zh-TW" w:bidi="ar-SA"/>
-        </w:rPr>
-        <w:t>Åm wëèâæthëèr töò ëèntëèrëèd nöòrlâænd nöò ììn shöòwììng sëèrvììcëè.</w:t>
-      </w:r>
-      <w:r>
-        <w:rPr>
-          <w:rStyle w:val="DefaultParagraphFont"/>
-          <w:rFonts w:ascii="Calibri" w:eastAsia="Calibri" w:hAnsi="Calibri" w:cs="Calibri"/>
-          <w:b w:val="0"/>
-          <w:bCs w:val="0"/>
-          <w:i w:val="0"/>
-          <w:iCs w:val="0"/>
-          <w:caps w:val="0"/>
-          <w:smallCaps w:val="0"/>
-          <w:strike w:val="0"/>
-          <w:dstrike w:val="0"/>
-          <w:outline w:val="0"/>
-          <w:shadow w:val="0"/>
-          <w:emboss w:val="0"/>
-          <w:imprint w:val="0"/>
-          <w:noProof w:val="0"/>
-          <w:vanish w:val="0"/>
-          <w:color w:val="auto"/>
-          <w:spacing w:val="0"/>
-          <w:w w:val="100"/>
-          <w:kern w:val="0"/>
-          <w:position w:val="0"/>
-          <w:sz w:val="22"/>
-          <w:szCs w:val="22"/>
-          <w:highlight w:val="none"/>
-          <w:u w:val="none" w:color="auto"/>
-          <w:effect w:val="none"/>
-          <w:bdr w:val="nil"/>
+          <w:bdr w:val="none" w:sz="0" w:space="0" w:color="auto"/>
+          <w:shd w:val="clear" w:color="auto" w:fill="auto"/>
+          <w:vertAlign w:val="baseline"/>
+          <w:rtl w:val="0"/>
+          <w:cs w:val="0"/>
+          <w:lang w:val="es-ES" w:eastAsia="zh-TW" w:bidi="ar-SA"/>
+        </w:rPr>
+        <w:t>Åm wééââthéér töõ ééntéérééd nöõrlâând nöõ ïïn shöõwïïng séérvïïcéé.</w:t>
+      </w:r>
+      <w:r>
+        <w:rPr>
+          <w:rStyle w:val="DefaultParagraphFont"/>
+          <w:rFonts w:ascii="Calibri" w:eastAsia="Calibri" w:hAnsi="Calibri" w:cs="Calibri"/>
+          <w:b w:val="0"/>
+          <w:bCs w:val="0"/>
+          <w:i w:val="0"/>
+          <w:iCs w:val="0"/>
+          <w:caps w:val="0"/>
+          <w:smallCaps w:val="0"/>
+          <w:strike w:val="0"/>
+          <w:dstrike w:val="0"/>
+          <w:outline w:val="0"/>
+          <w:shadow w:val="0"/>
+          <w:emboss w:val="0"/>
+          <w:imprint w:val="0"/>
+          <w:noProof w:val="0"/>
+          <w:vanish w:val="0"/>
+          <w:color w:val="auto"/>
+          <w:spacing w:val="0"/>
+          <w:w w:val="100"/>
+          <w:kern w:val="0"/>
+          <w:position w:val="0"/>
+          <w:sz w:val="22"/>
+          <w:szCs w:val="22"/>
+          <w:highlight w:val="none"/>
+          <w:u w:val="none" w:color="auto"/>
+          <w:effect w:val="none"/>
+          <w:bdr w:val="none" w:sz="0" w:space="0" w:color="auto"/>
           <w:shd w:val="clear" w:color="auto" w:fill="auto"/>
           <w:vertAlign w:val="baseline"/>
           <w:rtl w:val="0"/>
@@ -855,44 +855,44 @@
           <w:highlight w:val="none"/>
           <w:u w:val="none" w:color="auto"/>
           <w:effect w:val="none"/>
-          <w:bdr w:val="nil"/>
-          <w:shd w:val="clear" w:color="auto" w:fill="auto"/>
-          <w:vertAlign w:val="baseline"/>
-          <w:rtl w:val="0"/>
-          <w:cs w:val="0"/>
-          <w:lang w:val="es-ES" w:eastAsia="zh-TW" w:bidi="ar-SA"/>
-        </w:rPr>
-        <w:t>Nôór réëpéëâàtéëd spéëâàkïïng shy âàppéëtïïtéë.</w:t>
-      </w:r>
-      <w:r>
-        <w:rPr>
-          <w:rStyle w:val="DefaultParagraphFont"/>
-          <w:rFonts w:ascii="Calibri" w:eastAsia="Calibri" w:hAnsi="Calibri" w:cs="Calibri"/>
-          <w:b w:val="0"/>
-          <w:bCs w:val="0"/>
-          <w:i w:val="0"/>
-          <w:iCs w:val="0"/>
-          <w:caps w:val="0"/>
-          <w:smallCaps w:val="0"/>
-          <w:strike w:val="0"/>
-          <w:dstrike w:val="0"/>
-          <w:outline w:val="0"/>
-          <w:shadow w:val="0"/>
-          <w:emboss w:val="0"/>
-          <w:imprint w:val="0"/>
-          <w:noProof w:val="0"/>
-          <w:vanish w:val="0"/>
-          <w:color w:val="auto"/>
-          <w:spacing w:val="0"/>
-          <w:w w:val="100"/>
-          <w:kern w:val="0"/>
-          <w:position w:val="0"/>
-          <w:sz w:val="22"/>
-          <w:szCs w:val="22"/>
-          <w:highlight w:val="none"/>
-          <w:u w:val="none" w:color="auto"/>
-          <w:effect w:val="none"/>
-          <w:bdr w:val="nil"/>
+          <w:bdr w:val="none" w:sz="0" w:space="0" w:color="auto"/>
+          <w:shd w:val="clear" w:color="auto" w:fill="auto"/>
+          <w:vertAlign w:val="baseline"/>
+          <w:rtl w:val="0"/>
+          <w:cs w:val="0"/>
+          <w:lang w:val="es-ES" w:eastAsia="zh-TW" w:bidi="ar-SA"/>
+        </w:rPr>
+        <w:t>Nõõr réêpéêàætéêd spéêàækììng shy àæppéêtììtéê.</w:t>
+      </w:r>
+      <w:r>
+        <w:rPr>
+          <w:rStyle w:val="DefaultParagraphFont"/>
+          <w:rFonts w:ascii="Calibri" w:eastAsia="Calibri" w:hAnsi="Calibri" w:cs="Calibri"/>
+          <w:b w:val="0"/>
+          <w:bCs w:val="0"/>
+          <w:i w:val="0"/>
+          <w:iCs w:val="0"/>
+          <w:caps w:val="0"/>
+          <w:smallCaps w:val="0"/>
+          <w:strike w:val="0"/>
+          <w:dstrike w:val="0"/>
+          <w:outline w:val="0"/>
+          <w:shadow w:val="0"/>
+          <w:emboss w:val="0"/>
+          <w:imprint w:val="0"/>
+          <w:noProof w:val="0"/>
+          <w:vanish w:val="0"/>
+          <w:color w:val="auto"/>
+          <w:spacing w:val="0"/>
+          <w:w w:val="100"/>
+          <w:kern w:val="0"/>
+          <w:position w:val="0"/>
+          <w:sz w:val="22"/>
+          <w:szCs w:val="22"/>
+          <w:highlight w:val="none"/>
+          <w:u w:val="none" w:color="auto"/>
+          <w:effect w:val="none"/>
+          <w:bdr w:val="none" w:sz="0" w:space="0" w:color="auto"/>
           <w:shd w:val="clear" w:color="auto" w:fill="auto"/>
           <w:vertAlign w:val="baseline"/>
           <w:rtl w:val="0"/>
@@ -929,44 +929,44 @@
           <w:highlight w:val="none"/>
           <w:u w:val="none" w:color="auto"/>
           <w:effect w:val="none"/>
-          <w:bdr w:val="nil"/>
-          <w:shd w:val="clear" w:color="auto" w:fill="auto"/>
-          <w:vertAlign w:val="baseline"/>
-          <w:rtl w:val="0"/>
-          <w:cs w:val="0"/>
-          <w:lang w:val="es-ES" w:eastAsia="zh-TW" w:bidi="ar-SA"/>
-        </w:rPr>
-        <w:t>Èxcîïtèèd îït häæstîïly äæn päæstûúrèè îït öòbsèèrvèè.</w:t>
-      </w:r>
-      <w:r>
-        <w:rPr>
-          <w:rStyle w:val="DefaultParagraphFont"/>
-          <w:rFonts w:ascii="Calibri" w:eastAsia="Calibri" w:hAnsi="Calibri" w:cs="Calibri"/>
-          <w:b w:val="0"/>
-          <w:bCs w:val="0"/>
-          <w:i w:val="0"/>
-          <w:iCs w:val="0"/>
-          <w:caps w:val="0"/>
-          <w:smallCaps w:val="0"/>
-          <w:strike w:val="0"/>
-          <w:dstrike w:val="0"/>
-          <w:outline w:val="0"/>
-          <w:shadow w:val="0"/>
-          <w:emboss w:val="0"/>
-          <w:imprint w:val="0"/>
-          <w:noProof w:val="0"/>
-          <w:vanish w:val="0"/>
-          <w:color w:val="auto"/>
-          <w:spacing w:val="0"/>
-          <w:w w:val="100"/>
-          <w:kern w:val="0"/>
-          <w:position w:val="0"/>
-          <w:sz w:val="22"/>
-          <w:szCs w:val="22"/>
-          <w:highlight w:val="none"/>
-          <w:u w:val="none" w:color="auto"/>
-          <w:effect w:val="none"/>
-          <w:bdr w:val="nil"/>
+          <w:bdr w:val="none" w:sz="0" w:space="0" w:color="auto"/>
+          <w:shd w:val="clear" w:color="auto" w:fill="auto"/>
+          <w:vertAlign w:val="baseline"/>
+          <w:rtl w:val="0"/>
+          <w:cs w:val="0"/>
+          <w:lang w:val="es-ES" w:eastAsia="zh-TW" w:bidi="ar-SA"/>
+        </w:rPr>
+        <w:t>Éxcíítëéd íít håästííly åän påästýürëé íít õòbsëérvëé.</w:t>
+      </w:r>
+      <w:r>
+        <w:rPr>
+          <w:rStyle w:val="DefaultParagraphFont"/>
+          <w:rFonts w:ascii="Calibri" w:eastAsia="Calibri" w:hAnsi="Calibri" w:cs="Calibri"/>
+          <w:b w:val="0"/>
+          <w:bCs w:val="0"/>
+          <w:i w:val="0"/>
+          <w:iCs w:val="0"/>
+          <w:caps w:val="0"/>
+          <w:smallCaps w:val="0"/>
+          <w:strike w:val="0"/>
+          <w:dstrike w:val="0"/>
+          <w:outline w:val="0"/>
+          <w:shadow w:val="0"/>
+          <w:emboss w:val="0"/>
+          <w:imprint w:val="0"/>
+          <w:noProof w:val="0"/>
+          <w:vanish w:val="0"/>
+          <w:color w:val="auto"/>
+          <w:spacing w:val="0"/>
+          <w:w w:val="100"/>
+          <w:kern w:val="0"/>
+          <w:position w:val="0"/>
+          <w:sz w:val="22"/>
+          <w:szCs w:val="22"/>
+          <w:highlight w:val="none"/>
+          <w:u w:val="none" w:color="auto"/>
+          <w:effect w:val="none"/>
+          <w:bdr w:val="none" w:sz="0" w:space="0" w:color="auto"/>
           <w:shd w:val="clear" w:color="auto" w:fill="auto"/>
           <w:vertAlign w:val="baseline"/>
           <w:rtl w:val="0"/>
@@ -1003,14 +1003,14 @@
           <w:highlight w:val="none"/>
           <w:u w:val="none" w:color="auto"/>
           <w:effect w:val="none"/>
-          <w:bdr w:val="nil"/>
-          <w:shd w:val="clear" w:color="auto" w:fill="auto"/>
-          <w:vertAlign w:val="baseline"/>
-          <w:rtl w:val="0"/>
-          <w:cs w:val="0"/>
-          <w:lang w:val="es-ES" w:eastAsia="zh-TW" w:bidi="ar-SA"/>
-        </w:rPr>
-        <w:t>Snûüg hãånd hòôw dãårëè hëèrëè tòôòô.</w:t>
+          <w:bdr w:val="none" w:sz="0" w:space="0" w:color="auto"/>
+          <w:shd w:val="clear" w:color="auto" w:fill="auto"/>
+          <w:vertAlign w:val="baseline"/>
+          <w:rtl w:val="0"/>
+          <w:cs w:val="0"/>
+          <w:lang w:val="es-ES" w:eastAsia="zh-TW" w:bidi="ar-SA"/>
+        </w:rPr>
+        <w:t>Snúúg håànd hòôw dåàrèè hèèrèè tòôòô.</w:t>
       </w:r>
       <w:bookmarkStart w:id="0" w:name="_GoBack"/>
       <w:bookmarkEnd w:id="0"/>

--- a/Test_BP/Fol_2k_files_500(2)/es-ES/file 500_2 - Copy (257).docx
+++ b/Test_BP/Fol_2k_files_500(2)/es-ES/file 500_2 - Copy (257).docx
@@ -42,7 +42,7 @@
           <w:cs w:val="0"/>
           <w:lang w:val="es-ES" w:eastAsia="zh-TW" w:bidi="ar-SA"/>
         </w:rPr>
-        <w:t>t êêxcêêpt tóó sóó têêmpêêr múùtúùãâl tãâstêês móóthêêr.</w:t>
+        <w:t>t ëêxcëêpt tõô sõô tëêmpëêr múûtúûääl täästëês mõôthëêr.</w:t>
       </w:r>
       <w:r>
         <w:rPr>
@@ -116,7 +116,7 @@
           <w:cs w:val="0"/>
           <w:lang w:val="es-ES" w:eastAsia="zh-TW" w:bidi="ar-SA"/>
         </w:rPr>
-        <w:t>Ïntéëréëstéëd cýùltîìváâtéëd îìts côóntîìnýùîìng nôów yéët áâréë.</w:t>
+        <w:t>Íntêêrêêstêêd cùültîíváätêêd îíts cóòntîínùüîíng nóòw yêêt áärêê.</w:t>
       </w:r>
       <w:r>
         <w:rPr>
@@ -190,7 +190,7 @@
           <w:cs w:val="0"/>
           <w:lang w:val="es-ES" w:eastAsia="zh-TW" w:bidi="ar-SA"/>
         </w:rPr>
-        <w:t>Ôûût ìîntêèrêèstêèd åãccêèptåãncêè òòûûr påãrtìîåãlìîty åãffròòntìîng ûûnplêèåãsåãnt why åãdd.</w:t>
+        <w:t>Òûüt îïntèèrèèstèèd æäccèèptæäncèè öõûür pæärtîïæälîïty æäffröõntîïng ûünplèèæäsæänt why æädd.</w:t>
       </w:r>
       <w:r>
         <w:rPr>
@@ -264,7 +264,7 @@
           <w:cs w:val="0"/>
           <w:lang w:val="es-ES" w:eastAsia="zh-TW" w:bidi="ar-SA"/>
         </w:rPr>
-        <w:t>Éstèêèêm gæàrdèên mèên yèêt shy cóóýýrsèê.</w:t>
+        <w:t>Éstêëêëm gáærdêën mêën yêët shy còöýýrsêë.</w:t>
       </w:r>
       <w:r>
         <w:rPr>
@@ -338,7 +338,7 @@
           <w:cs w:val="0"/>
           <w:lang w:val="es-ES" w:eastAsia="zh-TW" w:bidi="ar-SA"/>
         </w:rPr>
-        <w:t>Cóõnsùùltéêd ùùp my tóõléêræâbly sóõméêtìíméês péêrpéêtùùæâl óõh.</w:t>
+        <w:t>Cöönsûültéêd ûüp my tööléêråãbly sööméêtîìméês péêrpéêtûüåãl ööh.</w:t>
       </w:r>
       <w:r>
         <w:rPr>
@@ -412,7 +412,7 @@
           <w:cs w:val="0"/>
           <w:lang w:val="es-ES" w:eastAsia="zh-TW" w:bidi="ar-SA"/>
         </w:rPr>
-        <w:t>Ëxpréëssììõòn ääccéëptääncéë ììmprýûdéëncéë päärtììcýûläär hääd éëäät ýûnsäätììääbléë.</w:t>
+        <w:t>Êxprêèssíïõôn åâccêèptåâncêè íïmprùüdêèncêè påârtíïcùülåâr håâd êèåât ùünsåâtíïåâblêè.</w:t>
       </w:r>
       <w:r>
         <w:rPr>
@@ -492,7 +492,7 @@
           <w:cs w:val="0"/>
           <w:lang w:val="es-ES" w:eastAsia="zh-TW" w:bidi="ar-SA"/>
         </w:rPr>
-        <w:t>Hãàd déènóótïìng próópéèrly jóóïìntúúréè yóóúú óóccãàsïìóón dïìréèctly rãàïìlléèry.</w:t>
+        <w:t>Hàád déénòötíîng pròöpéérly jòöíîntùýréé yòöùý òöccàásíîòön díîrééctly ràáíîllééry.</w:t>
       </w:r>
       <w:r>
         <w:rPr>
@@ -566,7 +566,7 @@
           <w:cs w:val="0"/>
           <w:lang w:val="es-ES" w:eastAsia="zh-TW" w:bidi="ar-SA"/>
         </w:rPr>
-        <w:t>Ìn sãåîïd tôö ôöf pôöôör fúüll béè pôöst fãåcéè snúüg.</w:t>
+        <w:t>Ín sâãïíd tòô òôf pòôòôr fûúll bêê pòôst fâãcêê snûúg.</w:t>
       </w:r>
       <w:r>
         <w:rPr>
@@ -640,7 +640,7 @@
           <w:cs w:val="0"/>
           <w:lang w:val="es-ES" w:eastAsia="zh-TW" w:bidi="ar-SA"/>
         </w:rPr>
-        <w:t>Íntròôdüûcèéd ìímprüûdèéncèé sèéèé sãæy üûnplèéãæsìíng dèévòônshìírèé ãæccèéptãæncèé sòôn.</w:t>
+        <w:t>Ïntröódüúcèêd íìmprüúdèêncèê sèêèê sæåy üúnplèêæåsíìng dèêvöónshíìrèê æåccèêptæåncèê söón.</w:t>
       </w:r>
       <w:r>
         <w:rPr>
@@ -714,7 +714,7 @@
           <w:cs w:val="0"/>
           <w:lang w:val="es-ES" w:eastAsia="zh-TW" w:bidi="ar-SA"/>
         </w:rPr>
-        <w:t>Éxèêtèêr lôòngèêr wìísdôòm gæáy nôòr dèêsìígn æágèê.</w:t>
+        <w:t>Éxëétëér lõóngëér wíísdõóm gåäy nõór dëésíígn åägëé.</w:t>
       </w:r>
       <w:r>
         <w:rPr>
@@ -788,7 +788,7 @@
           <w:cs w:val="0"/>
           <w:lang w:val="es-ES" w:eastAsia="zh-TW" w:bidi="ar-SA"/>
         </w:rPr>
-        <w:t>Åm wééââthéér töõ ééntéérééd nöõrlâând nöõ ïïn shöõwïïng séérvïïcéé.</w:t>
+        <w:t>Àm wêéæàthêér töô êéntêérêéd nöôrlæànd nöô îìn shöôwîìng sêérvîìcêé.</w:t>
       </w:r>
       <w:r>
         <w:rPr>
@@ -862,7 +862,7 @@
           <w:cs w:val="0"/>
           <w:lang w:val="es-ES" w:eastAsia="zh-TW" w:bidi="ar-SA"/>
         </w:rPr>
-        <w:t>Nõõr réêpéêàætéêd spéêàækììng shy àæppéêtììtéê.</w:t>
+        <w:t>Nôòr rèépèéåátèéd spèéåákííng shy åáppèétíítèé.</w:t>
       </w:r>
       <w:r>
         <w:rPr>
@@ -936,7 +936,7 @@
           <w:cs w:val="0"/>
           <w:lang w:val="es-ES" w:eastAsia="zh-TW" w:bidi="ar-SA"/>
         </w:rPr>
-        <w:t>Éxcíítëéd íít håästííly åän påästýürëé íít õòbsëérvëé.</w:t>
+        <w:t>Êxcïïtëêd ïït háãstïïly áãn páãstùùrëê ïït õõbsëêrvëê.</w:t>
       </w:r>
       <w:r>
         <w:rPr>
@@ -1010,7 +1010,7 @@
           <w:cs w:val="0"/>
           <w:lang w:val="es-ES" w:eastAsia="zh-TW" w:bidi="ar-SA"/>
         </w:rPr>
-        <w:t>Snúúg håànd hòôw dåàrèè hèèrèè tòôòô.</w:t>
+        <w:t>Snúùg hàænd hòôw dàærèë hèërèë tòôòô.</w:t>
       </w:r>
       <w:bookmarkStart w:id="0" w:name="_GoBack"/>
       <w:bookmarkEnd w:id="0"/>

--- a/Test_BP/Fol_2k_files_500(2)/es-ES/file 500_2 - Copy (257).docx
+++ b/Test_BP/Fol_2k_files_500(2)/es-ES/file 500_2 - Copy (257).docx
@@ -42,7 +42,7 @@
           <w:cs w:val="0"/>
           <w:lang w:val="es-ES" w:eastAsia="zh-TW" w:bidi="ar-SA"/>
         </w:rPr>
-        <w:t>t ëêxcëêpt tõô sõô tëêmpëêr múûtúûääl täästëês mõôthëêr.</w:t>
+        <w:t>t èéxcèépt töô söô tèémpèér mùûtùûàãl tàãstèés möôthèér.</w:t>
       </w:r>
       <w:r>
         <w:rPr>
@@ -116,7 +116,7 @@
           <w:cs w:val="0"/>
           <w:lang w:val="es-ES" w:eastAsia="zh-TW" w:bidi="ar-SA"/>
         </w:rPr>
-        <w:t>Íntêêrêêstêêd cùültîíváätêêd îíts cóòntîínùüîíng nóòw yêêt áärêê.</w:t>
+        <w:t>Íntêérêéstêéd cüûltîívààtêéd îíts còòntîínüûîíng nòòw yêét ààrêé.</w:t>
       </w:r>
       <w:r>
         <w:rPr>
@@ -190,7 +190,7 @@
           <w:cs w:val="0"/>
           <w:lang w:val="es-ES" w:eastAsia="zh-TW" w:bidi="ar-SA"/>
         </w:rPr>
-        <w:t>Òûüt îïntèèrèèstèèd æäccèèptæäncèè öõûür pæärtîïæälîïty æäffröõntîïng ûünplèèæäsæänt why æädd.</w:t>
+        <w:t>Òùùt ìíntëërëëstëëd àåccëëptàåncëë öóùùr pàårtìíàålìíty àåffröóntìíng ùùnplëëàåsàånt why àådd.</w:t>
       </w:r>
       <w:r>
         <w:rPr>
@@ -264,7 +264,7 @@
           <w:cs w:val="0"/>
           <w:lang w:val="es-ES" w:eastAsia="zh-TW" w:bidi="ar-SA"/>
         </w:rPr>
-        <w:t>Éstêëêëm gáærdêën mêën yêët shy còöýýrsêë.</w:t>
+        <w:t>Èstëêëêm gàárdëên mëên yëêt shy cõòýûrsëê.</w:t>
       </w:r>
       <w:r>
         <w:rPr>
@@ -338,7 +338,7 @@
           <w:cs w:val="0"/>
           <w:lang w:val="es-ES" w:eastAsia="zh-TW" w:bidi="ar-SA"/>
         </w:rPr>
-        <w:t>Cöönsûültéêd ûüp my tööléêråãbly sööméêtîìméês péêrpéêtûüåãl ööh.</w:t>
+        <w:t>Cöônsùýltèêd ùýp my töôlèêrãæbly söômèêtïìmèês pèêrpèêtùýãæl öôh.</w:t>
       </w:r>
       <w:r>
         <w:rPr>
@@ -412,7 +412,7 @@
           <w:cs w:val="0"/>
           <w:lang w:val="es-ES" w:eastAsia="zh-TW" w:bidi="ar-SA"/>
         </w:rPr>
-        <w:t>Êxprêèssíïõôn åâccêèptåâncêè íïmprùüdêèncêè påârtíïcùülåâr håâd êèåât ùünsåâtíïåâblêè.</w:t>
+        <w:t>Èxprëéssííòön âæccëéptâæncëé íímprüýdëéncëé pâærtíícüýlâær hâæd ëéâæt üýnsâætííâæblëé.</w:t>
       </w:r>
       <w:r>
         <w:rPr>
@@ -492,7 +492,7 @@
           <w:cs w:val="0"/>
           <w:lang w:val="es-ES" w:eastAsia="zh-TW" w:bidi="ar-SA"/>
         </w:rPr>
-        <w:t>Hàád déénòötíîng pròöpéérly jòöíîntùýréé yòöùý òöccàásíîòön díîrééctly ràáíîllééry.</w:t>
+        <w:t>Häâd dêènòötïîng pròöpêèrly jòöïîntúúrêè yòöúú òöccäâsïîòön dïîrêèctly räâïîllêèry.</w:t>
       </w:r>
       <w:r>
         <w:rPr>
@@ -566,7 +566,7 @@
           <w:cs w:val="0"/>
           <w:lang w:val="es-ES" w:eastAsia="zh-TW" w:bidi="ar-SA"/>
         </w:rPr>
-        <w:t>Ín sâãïíd tòô òôf pòôòôr fûúll bêê pòôst fâãcêê snûúg.</w:t>
+        <w:t>Ín sàäïíd tõô õôf põôõôr fýýll béè põôst fàäcéè snýýg.</w:t>
       </w:r>
       <w:r>
         <w:rPr>
@@ -640,7 +640,7 @@
           <w:cs w:val="0"/>
           <w:lang w:val="es-ES" w:eastAsia="zh-TW" w:bidi="ar-SA"/>
         </w:rPr>
-        <w:t>Ïntröódüúcèêd íìmprüúdèêncèê sèêèê sæåy üúnplèêæåsíìng dèêvöónshíìrèê æåccèêptæåncèê söón.</w:t>
+        <w:t>Ìntròòdùúcëèd íìmprùúdëèncëè sëèëè sâåy ùúnplëèâåsíìng dëèvòònshíìrëè âåccëèptâåncëè sòòn.</w:t>
       </w:r>
       <w:r>
         <w:rPr>
@@ -714,7 +714,7 @@
           <w:cs w:val="0"/>
           <w:lang w:val="es-ES" w:eastAsia="zh-TW" w:bidi="ar-SA"/>
         </w:rPr>
-        <w:t>Éxëétëér lõóngëér wíísdõóm gåäy nõór dëésíígn åägëé.</w:t>
+        <w:t>Ëxéêtéêr lòõngéêr wîîsdòõm gæäy nòõr déêsîîgn æägéê.</w:t>
       </w:r>
       <w:r>
         <w:rPr>
@@ -788,7 +788,7 @@
           <w:cs w:val="0"/>
           <w:lang w:val="es-ES" w:eastAsia="zh-TW" w:bidi="ar-SA"/>
         </w:rPr>
-        <w:t>Àm wêéæàthêér töô êéntêérêéd nöôrlæànd nöô îìn shöôwîìng sêérvîìcêé.</w:t>
+        <w:t>Ãm wêëâäthêër tôö êëntêërêëd nôörlâänd nôö ìín shôöwìíng sêërvìícêë.</w:t>
       </w:r>
       <w:r>
         <w:rPr>
@@ -862,7 +862,7 @@
           <w:cs w:val="0"/>
           <w:lang w:val="es-ES" w:eastAsia="zh-TW" w:bidi="ar-SA"/>
         </w:rPr>
-        <w:t>Nôòr rèépèéåátèéd spèéåákííng shy åáppèétíítèé.</w:t>
+        <w:t>Nóôr rèêpèêâãtèêd spèêâãkïïng shy âãppèêtïïtèê.</w:t>
       </w:r>
       <w:r>
         <w:rPr>
@@ -936,7 +936,7 @@
           <w:cs w:val="0"/>
           <w:lang w:val="es-ES" w:eastAsia="zh-TW" w:bidi="ar-SA"/>
         </w:rPr>
-        <w:t>Êxcïïtëêd ïït háãstïïly áãn páãstùùrëê ïït õõbsëêrvëê.</w:t>
+        <w:t>Èxcïìtëëd ïìt hæästïìly æän pæästýúrëë ïìt õöbsëërvëë.</w:t>
       </w:r>
       <w:r>
         <w:rPr>
@@ -1010,7 +1010,7 @@
           <w:cs w:val="0"/>
           <w:lang w:val="es-ES" w:eastAsia="zh-TW" w:bidi="ar-SA"/>
         </w:rPr>
-        <w:t>Snúùg hàænd hòôw dàærèë hèërèë tòôòô.</w:t>
+        <w:t>Snûüg häãnd hôöw däãrëè hëèrëè tôöôö.</w:t>
       </w:r>
       <w:bookmarkStart w:id="0" w:name="_GoBack"/>
       <w:bookmarkEnd w:id="0"/>
